--- a/Source.docx
+++ b/Source.docx
@@ -10,7 +10,15 @@
           <w:szCs w:val="24"/>
         </w:rPr>
       </w:pPr>
-      <w:bookmarkStart w:id="0" w:name="_GoBack"/>
+    </w:p>
+    <w:p>
+      <w:pPr>
+        <w:rPr>
+          <w:rFonts w:ascii="Times New Roman" w:hAnsi="Times New Roman" w:cs="Times New Roman"/>
+          <w:sz w:val="24"/>
+          <w:szCs w:val="24"/>
+        </w:rPr>
+      </w:pPr>
       <w:r>
         <w:rPr>
           <w:rFonts w:ascii="Times New Roman" w:hAnsi="Times New Roman" w:cs="Times New Roman"/>
@@ -34,6 +42,7 @@
     <w:p>
       <w:pPr>
         <w:rPr>
+          <w:rStyle w:val="Hyperlink"/>
           <w:rFonts w:ascii="Times New Roman" w:hAnsi="Times New Roman" w:cs="Times New Roman"/>
           <w:sz w:val="24"/>
           <w:szCs w:val="24"/>
@@ -59,8 +68,69 @@
         </w:r>
       </w:hyperlink>
     </w:p>
-    <w:bookmarkEnd w:id="0"/>
-    <w:p/>
+    <w:p>
+      <w:pPr>
+        <w:rPr>
+          <w:rStyle w:val="Hyperlink"/>
+          <w:rFonts w:ascii="Times New Roman" w:hAnsi="Times New Roman" w:cs="Times New Roman"/>
+          <w:sz w:val="24"/>
+          <w:szCs w:val="24"/>
+        </w:rPr>
+      </w:pPr>
+    </w:p>
+    <w:p>
+      <w:r>
+        <w:rPr>
+          <w:rFonts w:ascii="Times New Roman" w:hAnsi="Times New Roman" w:cs="Times New Roman"/>
+          <w:sz w:val="24"/>
+          <w:szCs w:val="24"/>
+        </w:rPr>
+        <w:t>Shop:</w:t>
+      </w:r>
+      <w:r>
+        <w:t xml:space="preserve"> </w:t>
+      </w:r>
+      <w:hyperlink r:id="rId6" w:history="1">
+        <w:r>
+          <w:rPr>
+            <w:rStyle w:val="Hyperlink"/>
+          </w:rPr>
+          <w:t>https://assetstore.unity.com/packages/3d/polygon-city-pack-environment-and-interior-free-101685</w:t>
+        </w:r>
+      </w:hyperlink>
+    </w:p>
+    <w:p>
+      <w:pPr>
+        <w:rPr>
+          <w:rFonts w:ascii="Times New Roman" w:hAnsi="Times New Roman" w:cs="Times New Roman"/>
+          <w:sz w:val="24"/>
+          <w:szCs w:val="24"/>
+        </w:rPr>
+      </w:pPr>
+      <w:r>
+        <w:rPr>
+          <w:rFonts w:ascii="Times New Roman" w:hAnsi="Times New Roman" w:cs="Times New Roman"/>
+          <w:sz w:val="24"/>
+          <w:szCs w:val="24"/>
+        </w:rPr>
+        <w:t>Tree:</w:t>
+      </w:r>
+      <w:r>
+        <w:t xml:space="preserve"> </w:t>
+      </w:r>
+      <w:hyperlink r:id="rId7" w:history="1">
+        <w:r>
+          <w:rPr>
+            <w:rStyle w:val="Hyperlink"/>
+          </w:rPr>
+          <w:t>https://assetstore.unity.com/packages/3d/polygon-city-pack-environment-and-interior-free-101685</w:t>
+        </w:r>
+      </w:hyperlink>
+    </w:p>
+    <w:p>
+      <w:bookmarkStart w:id="0" w:name="_GoBack"/>
+      <w:bookmarkEnd w:id="0"/>
+    </w:p>
     <w:sectPr>
       <w:pgSz w:w="12240" w:h="15840"/>
       <w:pgMar w:top="1440" w:right="1440" w:bottom="1440" w:left="1440" w:header="720" w:footer="720" w:gutter="0"/>
@@ -194,6 +264,7 @@
     <w:lsdException w:name="HTML Sample" w:semiHidden="1" w:unhideWhenUsed="1"/>
     <w:lsdException w:name="HTML Typewriter" w:semiHidden="1" w:unhideWhenUsed="1"/>
     <w:lsdException w:name="HTML Variable" w:semiHidden="1" w:unhideWhenUsed="1"/>
+    <w:lsdException w:name="Normal Table" w:semiHidden="1" w:unhideWhenUsed="1"/>
     <w:lsdException w:name="annotation subject" w:semiHidden="1" w:unhideWhenUsed="1"/>
     <w:lsdException w:name="No List" w:semiHidden="1" w:unhideWhenUsed="1"/>
     <w:lsdException w:name="Outline List 1" w:semiHidden="1" w:unhideWhenUsed="1"/>
@@ -240,8 +311,10 @@
     <w:lsdException w:name="Table Subtle 2" w:semiHidden="1" w:unhideWhenUsed="1"/>
     <w:lsdException w:name="Table Web 1" w:semiHidden="1" w:unhideWhenUsed="1"/>
     <w:lsdException w:name="Table Web 2" w:semiHidden="1" w:unhideWhenUsed="1"/>
+    <w:lsdException w:name="Table Web 3" w:semiHidden="1" w:unhideWhenUsed="1"/>
     <w:lsdException w:name="Balloon Text" w:semiHidden="1" w:unhideWhenUsed="1"/>
     <w:lsdException w:name="Table Grid" w:uiPriority="39"/>
+    <w:lsdException w:name="Table Theme" w:semiHidden="1" w:unhideWhenUsed="1"/>
     <w:lsdException w:name="Placeholder Text" w:semiHidden="1"/>
     <w:lsdException w:name="No Spacing" w:uiPriority="1" w:qFormat="1"/>
     <w:lsdException w:name="Light Shading" w:uiPriority="60"/>
